--- a/paper/supplementary.docx
+++ b/paper/supplementary.docx
@@ -2239,8 +2239,89 @@
         <w:t xml:space="preserve">Dataset generation</w:t>
       </w:r>
     </w:p>
+    <w:p>
+      <w:pPr>
+        <w:pStyle w:val="FirstParagraph"/>
+      </w:pPr>
+      <w:r>
+        <w:t xml:space="preserve">Starting with the model in</w:t>
+      </w:r>
+      <w:r>
+        <w:t xml:space="preserve"> </w:t>
+      </w:r>
+      <w:r>
+        <w:t xml:space="preserve">Saa and Nielsen (2016)</w:t>
+      </w:r>
+      <w:r>
+        <w:t xml:space="preserve">, we extracted values for</w:t>
+      </w:r>
+      <w:r>
+        <w:t xml:space="preserve"> </w:t>
+      </w:r>
+      <w:r>
+        <w:t xml:space="preserve">enzyme concentrations, boundary conditions and fluxes. We used these values</w:t>
+      </w:r>
+      <w:r>
+        <w:t xml:space="preserve"> </w:t>
+      </w:r>
+      <w:r>
+        <w:t xml:space="preserve">to generate MCMC samples using Maud using the priors specified in section</w:t>
+      </w:r>
+      <w:r>
+        <w:t xml:space="preserve"> </w:t>
+      </w:r>
+      <w:hyperlink w:anchor="sec-methionine-priors">
+        <w:r>
+          <w:rPr>
+            <w:rStyle w:val="Hyperlink"/>
+          </w:rPr>
+          <w:t xml:space="preserve">Section 2.2</w:t>
+        </w:r>
+      </w:hyperlink>
+      <w:r>
+        <w:t xml:space="preserve">. When this was finished, we selected one sample with</w:t>
+      </w:r>
+      <w:r>
+        <w:t xml:space="preserve"> </w:t>
+      </w:r>
+      <w:r>
+        <w:t xml:space="preserve">relatively high log probability to use as a ground truth in our case study.</w:t>
+      </w:r>
+      <w:r>
+        <w:t xml:space="preserve"> </w:t>
+      </w:r>
+      <w:r>
+        <w:t xml:space="preserve">These parameter values are shown below in table</w:t>
+      </w:r>
+      <w:r>
+        <w:t xml:space="preserve"> </w:t>
+      </w:r>
+      <w:hyperlink w:anchor="tbl-case-study-params">
+        <w:r>
+          <w:rPr>
+            <w:rStyle w:val="Hyperlink"/>
+          </w:rPr>
+          <w:t xml:space="preserve">Table 2</w:t>
+        </w:r>
+      </w:hyperlink>
+      <w:r>
+        <w:t xml:space="preserve">. We</w:t>
+      </w:r>
+      <w:r>
+        <w:t xml:space="preserve"> </w:t>
+      </w:r>
+      <w:r>
+        <w:t xml:space="preserve">manually inspected the parameter values to screen for any obviously implausible</w:t>
+      </w:r>
+      <w:r>
+        <w:t xml:space="preserve"> </w:t>
+      </w:r>
+      <w:r>
+        <w:t xml:space="preserve">values; we did not find any of these.</w:t>
+      </w:r>
+    </w:p>
     <w:bookmarkEnd w:id="24"/>
-    <w:bookmarkStart w:id="28" w:name="X4f24ed8aa2374620fefcdeb44c0ecdd5907ff36"/>
+    <w:bookmarkStart w:id="28" w:name="sec-methionine-priors"/>
     <w:p>
       <w:pPr>
         <w:pStyle w:val="Heading2"/>
@@ -7352,7 +7433,7 @@
     </w:p>
     <w:bookmarkEnd w:id="28"/>
     <w:bookmarkEnd w:id="29"/>
-    <w:bookmarkStart w:id="43" w:name="references"/>
+    <w:bookmarkStart w:id="45" w:name="references"/>
     <w:p>
       <w:pPr>
         <w:pStyle w:val="Heading1"/>
@@ -7361,7 +7442,7 @@
         <w:t xml:space="preserve">References</w:t>
       </w:r>
     </w:p>
-    <w:bookmarkStart w:id="42" w:name="refs"/>
+    <w:bookmarkStart w:id="44" w:name="refs"/>
     <w:bookmarkStart w:id="31" w:name="X57a0143b9221ff936412697d60c41040d9589bf"/>
     <w:p>
       <w:pPr>
@@ -7767,8 +7848,72 @@
       </w:r>
     </w:p>
     <w:bookmarkEnd w:id="41"/>
-    <w:bookmarkEnd w:id="42"/>
+    <w:bookmarkStart w:id="43" w:name="ref-saa_construction_2016"/>
+    <w:p>
+      <w:pPr>
+        <w:pStyle w:val="Bibliography"/>
+      </w:pPr>
+      <w:r>
+        <w:t xml:space="preserve">Saa, Pedro A, and Lars K Nielsen. 2016.</w:t>
+      </w:r>
+      <w:r>
+        <w:t xml:space="preserve"> </w:t>
+      </w:r>
+      <w:r>
+        <w:t xml:space="preserve">“Construction of Feasible and Accurate Kinetic Models of Metabolism:</w:t>
+      </w:r>
+      <w:r>
+        <w:t xml:space="preserve"> </w:t>
+      </w:r>
+      <w:r>
+        <w:t xml:space="preserve">A</w:t>
+      </w:r>
+      <w:r>
+        <w:t xml:space="preserve"> </w:t>
+      </w:r>
+      <w:r>
+        <w:t xml:space="preserve">Bayesian</w:t>
+      </w:r>
+      <w:r>
+        <w:t xml:space="preserve"> </w:t>
+      </w:r>
+      <w:r>
+        <w:t xml:space="preserve">Approach.”</w:t>
+      </w:r>
+      <w:r>
+        <w:t xml:space="preserve"> </w:t>
+      </w:r>
+      <w:r>
+        <w:rPr>
+          <w:iCs/>
+          <w:i/>
+        </w:rPr>
+        <w:t xml:space="preserve">Scientific Reports</w:t>
+      </w:r>
+      <w:r>
+        <w:t xml:space="preserve"> </w:t>
+      </w:r>
+      <w:r>
+        <w:t xml:space="preserve">6 (July): 29635.</w:t>
+      </w:r>
+      <w:r>
+        <w:t xml:space="preserve"> </w:t>
+      </w:r>
+      <w:hyperlink r:id="rId42">
+        <w:r>
+          <w:rPr>
+            <w:rStyle w:val="Hyperlink"/>
+          </w:rPr>
+          <w:t xml:space="preserve">https://doi.org/10.1038/srep29635</w:t>
+        </w:r>
+      </w:hyperlink>
+      <w:r>
+        <w:t xml:space="preserve">.</w:t>
+      </w:r>
+    </w:p>
     <w:bookmarkEnd w:id="43"/>
+    <w:bookmarkEnd w:id="44"/>
+    <w:bookmarkEnd w:id="45"/>
     <w:sectPr/>
   </w:body>
 </w:document>

--- a/paper/supplementary.docx
+++ b/paper/supplementary.docx
@@ -16,7 +16,29 @@
         <w:t xml:space="preserve">information</w:t>
       </w:r>
     </w:p>
-    <w:bookmarkStart w:id="23" w:name="mauds-kinetic-model"/>
+    <w:p>
+      <w:pPr>
+        <w:pStyle w:val="FirstParagraph"/>
+      </w:pPr>
+      <w:r>
+        <w:t xml:space="preserve">The results of all reported Maud runs can be found at</w:t>
+      </w:r>
+      <w:r>
+        <w:t xml:space="preserve"> </w:t>
+      </w:r>
+      <w:hyperlink r:id="rId20">
+        <w:r>
+          <w:rPr>
+            <w:rStyle w:val="Hyperlink"/>
+          </w:rPr>
+          <w:t xml:space="preserve">https://github.com/biosustain/Methionine_model/blob/main/results</w:t>
+        </w:r>
+      </w:hyperlink>
+      <w:r>
+        <w:t xml:space="preserve">.</w:t>
+      </w:r>
+    </w:p>
+    <w:bookmarkStart w:id="24" w:name="mauds-kinetic-model"/>
     <w:p>
       <w:pPr>
         <w:pStyle w:val="Heading1"/>
@@ -25,7 +47,7 @@
         <w:t xml:space="preserve">Maud’s kinetic model</w:t>
       </w:r>
     </w:p>
-    <w:bookmarkStart w:id="21" w:name="parameters"/>
+    <w:bookmarkStart w:id="22" w:name="parameters"/>
     <w:p>
       <w:pPr>
         <w:pStyle w:val="Heading2"/>
@@ -97,7 +119,7 @@
         <w:t xml:space="preserve">interest of simplicity.</w:t>
       </w:r>
     </w:p>
-    <w:bookmarkStart w:id="20" w:name="tbl-params"/>
+    <w:bookmarkStart w:id="21" w:name="tbl-params"/>
     <w:p>
       <w:pPr>
         <w:pStyle w:val="TableCaption"/>
@@ -867,7 +889,7 @@
         </w:tc>
       </w:tr>
     </w:tbl>
-    <w:bookmarkEnd w:id="20"/>
+    <w:bookmarkEnd w:id="21"/>
     <w:p>
       <w:pPr>
         <w:pStyle w:val="BodyText"/>
@@ -1069,8 +1091,8 @@
         <w:t xml:space="preserve">participating in irreversible reactions.</w:t>
       </w:r>
     </w:p>
-    <w:bookmarkEnd w:id="21"/>
-    <w:bookmarkStart w:id="22" w:name="rate-equations"/>
+    <w:bookmarkEnd w:id="22"/>
+    <w:bookmarkStart w:id="23" w:name="rate-equations"/>
     <w:p>
       <w:pPr>
         <w:pStyle w:val="Heading2"/>
@@ -2219,9 +2241,9 @@
         <w:pStyle w:val="BodyText"/>
       </w:pPr>
     </w:p>
-    <w:bookmarkEnd w:id="22"/>
     <w:bookmarkEnd w:id="23"/>
-    <w:bookmarkStart w:id="29" w:name="sec-methionine-case-study"/>
+    <w:bookmarkEnd w:id="24"/>
+    <w:bookmarkStart w:id="30" w:name="sec-methionine-case-study"/>
     <w:p>
       <w:pPr>
         <w:pStyle w:val="Heading1"/>
@@ -2230,7 +2252,7 @@
         <w:t xml:space="preserve">Methionine case study</w:t>
       </w:r>
     </w:p>
-    <w:bookmarkStart w:id="24" w:name="dataset-generation"/>
+    <w:bookmarkStart w:id="25" w:name="dataset-generation"/>
     <w:p>
       <w:pPr>
         <w:pStyle w:val="Heading2"/>
@@ -2320,7 +2342,7 @@
         <w:t xml:space="preserve">values; we did not find any of these.</w:t>
       </w:r>
     </w:p>
-    <w:bookmarkEnd w:id="24"/>
+    <w:bookmarkEnd w:id="25"/>
     <w:bookmarkStart w:id="28" w:name="sec-methionine-priors"/>
     <w:p>
       <w:pPr>
@@ -2355,7 +2377,7 @@
         <w:t xml:space="preserve">parameters.</w:t>
       </w:r>
     </w:p>
-    <w:bookmarkStart w:id="25" w:name="tbl-case-study-params"/>
+    <w:bookmarkStart w:id="26" w:name="tbl-case-study-params"/>
     <w:p>
       <w:pPr>
         <w:pStyle w:val="TableCaption"/>
@@ -7290,7 +7312,7 @@
         </w:tc>
       </w:tr>
     </w:tbl>
-    <w:bookmarkEnd w:id="25"/>
+    <w:bookmarkEnd w:id="26"/>
     <w:p>
       <w:pPr>
         <w:pStyle w:val="BodyText"/>
@@ -7397,7 +7419,7 @@
       <w:r>
         <w:t xml:space="preserve"> </w:t>
       </w:r>
-      <w:hyperlink r:id="rId26">
+      <w:hyperlink r:id="rId27">
         <w:r>
           <w:rPr>
             <w:rStyle w:val="Hyperlink"/>
@@ -7409,31 +7431,125 @@
         <w:t xml:space="preserve">.</w:t>
       </w:r>
     </w:p>
+    <w:bookmarkEnd w:id="28"/>
+    <w:bookmarkStart w:id="29" w:name="computation"/>
+    <w:p>
+      <w:pPr>
+        <w:pStyle w:val="Heading2"/>
+      </w:pPr>
+      <w:r>
+        <w:t xml:space="preserve">Computation</w:t>
+      </w:r>
+    </w:p>
+    <w:p>
+      <w:pPr>
+        <w:pStyle w:val="FirstParagraph"/>
+      </w:pPr>
+      <w:r>
+        <w:t xml:space="preserve">We conducted adaptive Hamiltonian Monte Carlo sampling for the full and missing-</w:t>
+      </w:r>
+      <w:r>
+        <w:t xml:space="preserve"> </w:t>
+      </w:r>
+      <w:r>
+        <w:t xml:space="preserve">-data datasets. For the full dataset we obtained 1000 post-warmup samples each</w:t>
+      </w:r>
+      <w:r>
+        <w:t xml:space="preserve"> </w:t>
+      </w:r>
+      <w:r>
+        <w:t xml:space="preserve">from 4 independent Markov chains after 1000 warm-up samples and</w:t>
+      </w:r>
+      <w:r>
+        <w:t xml:space="preserve"> </w:t>
+      </w:r>
+      <w:r>
+        <w:t xml:space="preserve">“</w:t>
+      </w:r>
+      <w:r>
+        <w:t xml:space="preserve">hot-starting</w:t>
+      </w:r>
+      <w:r>
+        <w:t xml:space="preserve">”</w:t>
+      </w:r>
+      <w:r>
+        <w:t xml:space="preserve"> </w:t>
+      </w:r>
+      <w:r>
+        <w:t xml:space="preserve">with a mass metric output by a previous model run.</w:t>
+      </w:r>
+    </w:p>
     <w:p>
       <w:pPr>
         <w:pStyle w:val="BodyText"/>
       </w:pPr>
       <w:r>
-        <w:t xml:space="preserve">The results of all reported Maud runs can be found at</w:t>
-      </w:r>
-      <w:r>
-        <w:t xml:space="preserve"> </w:t>
-      </w:r>
-      <w:hyperlink r:id="rId27">
+        <w:t xml:space="preserve">For the missing-data dataset XXX.</w:t>
+      </w:r>
+    </w:p>
+    <w:bookmarkEnd w:id="29"/>
+    <w:bookmarkEnd w:id="30"/>
+    <w:bookmarkStart w:id="33" w:name="laplace-approximation-case-study"/>
+    <w:p>
+      <w:pPr>
+        <w:pStyle w:val="Heading1"/>
+      </w:pPr>
+      <w:r>
+        <w:t xml:space="preserve">Laplace approximation case study</w:t>
+      </w:r>
+    </w:p>
+    <w:p>
+      <w:pPr>
+        <w:pStyle w:val="FirstParagraph"/>
+      </w:pPr>
+      <w:r>
+        <w:t xml:space="preserve">To compare MCMC sampling with Laplace approximation we used a different model.</w:t>
+      </w:r>
+      <w:r>
+        <w:t xml:space="preserve"> </w:t>
+      </w:r>
+      <w:r>
+        <w:t xml:space="preserve">The full Maud input folders can be found at</w:t>
+      </w:r>
+      <w:r>
+        <w:t xml:space="preserve"> </w:t>
+      </w:r>
+      <w:hyperlink r:id="rId31">
         <w:r>
           <w:rPr>
             <w:rStyle w:val="Hyperlink"/>
           </w:rPr>
-          <w:t xml:space="preserve">https://github.com/biosustain/Methionine_model/blob/main/results</w:t>
+          <w:t xml:space="preserve">https://github.com/biosustain/Methionine_model/tree/main/data/example_ode</w:t>
         </w:r>
       </w:hyperlink>
       <w:r>
-        <w:t xml:space="preserve">.</w:t>
-      </w:r>
+        <w:t xml:space="preserve"> </w:t>
+      </w:r>
+      <w:r>
+        <w:t xml:space="preserve">and</w:t>
+      </w:r>
+      <w:r>
+        <w:t xml:space="preserve"> </w:t>
+      </w:r>
+      <w:hyperlink r:id="rId32">
+        <w:r>
+          <w:rPr>
+            <w:rStyle w:val="Hyperlink"/>
+          </w:rPr>
+          <w:t xml:space="preserve">https://github.com/biosustain/Methionine_model/tree/main/data/example_ode_laplace</w:t>
+        </w:r>
+      </w:hyperlink>
     </w:p>
-    <w:bookmarkEnd w:id="28"/>
-    <w:bookmarkEnd w:id="29"/>
-    <w:bookmarkStart w:id="45" w:name="references"/>
+    <w:p>
+      <w:pPr>
+        <w:pStyle w:val="BodyText"/>
+      </w:pPr>
+      <w:r>
+        <w:t xml:space="preserve">To generate Laplace samples we used Maud’s Laplace mode.</w:t>
+      </w:r>
+    </w:p>
+    <w:bookmarkEnd w:id="33"/>
+    <w:bookmarkStart w:id="49" w:name="references"/>
     <w:p>
       <w:pPr>
         <w:pStyle w:val="Heading1"/>
@@ -7442,8 +7558,8 @@
         <w:t xml:space="preserve">References</w:t>
       </w:r>
     </w:p>
-    <w:bookmarkStart w:id="44" w:name="refs"/>
-    <w:bookmarkStart w:id="31" w:name="X57a0143b9221ff936412697d60c41040d9589bf"/>
+    <w:bookmarkStart w:id="48" w:name="refs"/>
+    <w:bookmarkStart w:id="35" w:name="X57a0143b9221ff936412697d60c41040d9589bf"/>
     <w:p>
       <w:pPr>
         <w:pStyle w:val="Bibliography"/>
@@ -7482,7 +7598,7 @@
       <w:r>
         <w:t xml:space="preserve"> </w:t>
       </w:r>
-      <w:hyperlink r:id="rId30">
+      <w:hyperlink r:id="rId34">
         <w:r>
           <w:rPr>
             <w:rStyle w:val="Hyperlink"/>
@@ -7494,8 +7610,8 @@
         <w:t xml:space="preserve">.</w:t>
       </w:r>
     </w:p>
-    <w:bookmarkEnd w:id="31"/>
-    <w:bookmarkStart w:id="33" w:name="ref-changeux_2013"/>
+    <w:bookmarkEnd w:id="35"/>
+    <w:bookmarkStart w:id="37" w:name="ref-changeux_2013"/>
     <w:p>
       <w:pPr>
         <w:pStyle w:val="Bibliography"/>
@@ -7528,7 +7644,7 @@
       <w:r>
         <w:t xml:space="preserve"> </w:t>
       </w:r>
-      <w:hyperlink r:id="rId32">
+      <w:hyperlink r:id="rId36">
         <w:r>
           <w:rPr>
             <w:rStyle w:val="Hyperlink"/>
@@ -7540,8 +7656,8 @@
         <w:t xml:space="preserve">.</w:t>
       </w:r>
     </w:p>
-    <w:bookmarkEnd w:id="33"/>
-    <w:bookmarkStart w:id="35" w:name="ref-liebermeister_modular_2010"/>
+    <w:bookmarkEnd w:id="37"/>
+    <w:bookmarkStart w:id="39" w:name="ref-liebermeister_modular_2010"/>
     <w:p>
       <w:pPr>
         <w:pStyle w:val="Bibliography"/>
@@ -7574,7 +7690,7 @@
       <w:r>
         <w:t xml:space="preserve"> </w:t>
       </w:r>
-      <w:hyperlink r:id="rId34">
+      <w:hyperlink r:id="rId38">
         <w:r>
           <w:rPr>
             <w:rStyle w:val="Hyperlink"/>
@@ -7586,8 +7702,8 @@
         <w:t xml:space="preserve">.</w:t>
       </w:r>
     </w:p>
-    <w:bookmarkEnd w:id="35"/>
-    <w:bookmarkStart w:id="37" w:name="ref-monod_nature_1965"/>
+    <w:bookmarkEnd w:id="39"/>
+    <w:bookmarkStart w:id="41" w:name="ref-monod_nature_1965"/>
     <w:p>
       <w:pPr>
         <w:pStyle w:val="Bibliography"/>
@@ -7620,7 +7736,7 @@
       <w:r>
         <w:t xml:space="preserve"> </w:t>
       </w:r>
-      <w:hyperlink r:id="rId36">
+      <w:hyperlink r:id="rId40">
         <w:r>
           <w:rPr>
             <w:rStyle w:val="Hyperlink"/>
@@ -7632,8 +7748,8 @@
         <w:t xml:space="preserve">.</w:t>
       </w:r>
     </w:p>
-    <w:bookmarkEnd w:id="37"/>
-    <w:bookmarkStart w:id="39" w:name="ref-popova_generalization_1975"/>
+    <w:bookmarkEnd w:id="41"/>
+    <w:bookmarkStart w:id="43" w:name="ref-popova_generalization_1975"/>
     <w:p>
       <w:pPr>
         <w:pStyle w:val="Bibliography"/>
@@ -7714,7 +7830,7 @@
       <w:r>
         <w:t xml:space="preserve"> </w:t>
       </w:r>
-      <w:hyperlink r:id="rId38">
+      <w:hyperlink r:id="rId42">
         <w:r>
           <w:rPr>
             <w:rStyle w:val="Hyperlink"/>
@@ -7726,8 +7842,8 @@
         <w:t xml:space="preserve">.</w:t>
       </w:r>
     </w:p>
-    <w:bookmarkEnd w:id="39"/>
-    <w:bookmarkStart w:id="41" w:name="ref-popova_description_1979"/>
+    <w:bookmarkEnd w:id="43"/>
+    <w:bookmarkStart w:id="45" w:name="ref-popova_description_1979"/>
     <w:p>
       <w:pPr>
         <w:pStyle w:val="Bibliography"/>
@@ -7835,7 +7951,7 @@
       <w:r>
         <w:t xml:space="preserve"> </w:t>
       </w:r>
-      <w:hyperlink r:id="rId40">
+      <w:hyperlink r:id="rId44">
         <w:r>
           <w:rPr>
             <w:rStyle w:val="Hyperlink"/>
@@ -7847,8 +7963,8 @@
         <w:t xml:space="preserve">.</w:t>
       </w:r>
     </w:p>
-    <w:bookmarkEnd w:id="41"/>
-    <w:bookmarkStart w:id="43" w:name="ref-saa_construction_2016"/>
+    <w:bookmarkEnd w:id="45"/>
+    <w:bookmarkStart w:id="47" w:name="ref-saa_construction_2016"/>
     <w:p>
       <w:pPr>
         <w:pStyle w:val="Bibliography"/>
@@ -7899,7 +8015,7 @@
       <w:r>
         <w:t xml:space="preserve"> </w:t>
       </w:r>
-      <w:hyperlink r:id="rId42">
+      <w:hyperlink r:id="rId46">
         <w:r>
           <w:rPr>
             <w:rStyle w:val="Hyperlink"/>
@@ -7911,9 +8027,9 @@
         <w:t xml:space="preserve">.</w:t>
       </w:r>
     </w:p>
-    <w:bookmarkEnd w:id="43"/>
-    <w:bookmarkEnd w:id="44"/>
-    <w:bookmarkEnd w:id="45"/>
+    <w:bookmarkEnd w:id="47"/>
+    <w:bookmarkEnd w:id="48"/>
+    <w:bookmarkEnd w:id="49"/>
     <w:sectPr/>
   </w:body>
 </w:document>
